--- a/Documents/Wireframe Document.docx
+++ b/Documents/Wireframe Document.docx
@@ -421,15 +421,7 @@
           <w:color w:val="C45911"/>
           <w:sz w:val="28"/>
         </w:rPr>
-        <w:t xml:space="preserve"> </w:t>
-      </w:r>
-      <w:r>
-        <w:rPr>
-          <w:b/>
-          <w:color w:val="C45911"/>
-          <w:sz w:val="28"/>
-        </w:rPr>
-        <w:t>08-07-2022</w:t>
+        <w:t xml:space="preserve"> 04-10-2024</w:t>
       </w:r>
     </w:p>
     <w:p>
@@ -1335,25 +1327,7 @@
           <w:color w:val="000000"/>
           <w:sz w:val="28"/>
         </w:rPr>
-        <w:t xml:space="preserve">med PADDLEOCR technique and </w:t>
-      </w:r>
-      <w:proofErr w:type="spellStart"/>
-      <w:r>
-        <w:rPr>
-          <w:b/>
-          <w:color w:val="000000"/>
-          <w:sz w:val="28"/>
-        </w:rPr>
-        <w:t>gTTS</w:t>
-      </w:r>
-      <w:proofErr w:type="spellEnd"/>
-      <w:r>
-        <w:rPr>
-          <w:b/>
-          <w:color w:val="000000"/>
-          <w:sz w:val="28"/>
-        </w:rPr>
-        <w:t>.</w:t>
+        <w:t>med PADDLEOCR technique and gTTS.</w:t>
       </w:r>
       <w:r>
         <w:rPr>
@@ -1632,71 +1606,7 @@
         <w:color w:val="7F7F7F"/>
       </w:rPr>
       <w:tab/>
-      <w:t xml:space="preserve">H e a r t D </w:t>
-    </w:r>
-    <w:proofErr w:type="spellStart"/>
-    <w:r>
-      <w:rPr>
-        <w:rFonts w:ascii="Calibri" w:eastAsia="Calibri" w:hAnsi="Calibri" w:cs="Calibri"/>
-        <w:color w:val="7F7F7F"/>
-      </w:rPr>
-      <w:t>i</w:t>
-    </w:r>
-    <w:proofErr w:type="spellEnd"/>
-    <w:r>
-      <w:rPr>
-        <w:rFonts w:ascii="Calibri" w:eastAsia="Calibri" w:hAnsi="Calibri" w:cs="Calibri"/>
-        <w:color w:val="7F7F7F"/>
-      </w:rPr>
-      <w:t xml:space="preserve"> s e a s e D </w:t>
-    </w:r>
-    <w:proofErr w:type="spellStart"/>
-    <w:r>
-      <w:rPr>
-        <w:rFonts w:ascii="Calibri" w:eastAsia="Calibri" w:hAnsi="Calibri" w:cs="Calibri"/>
-        <w:color w:val="7F7F7F"/>
-      </w:rPr>
-      <w:t>i</w:t>
-    </w:r>
-    <w:proofErr w:type="spellEnd"/>
-    <w:r>
-      <w:rPr>
-        <w:rFonts w:ascii="Calibri" w:eastAsia="Calibri" w:hAnsi="Calibri" w:cs="Calibri"/>
-        <w:color w:val="7F7F7F"/>
-      </w:rPr>
-      <w:t xml:space="preserve"> a g n o s t </w:t>
-    </w:r>
-    <w:proofErr w:type="spellStart"/>
-    <w:r>
-      <w:rPr>
-        <w:rFonts w:ascii="Calibri" w:eastAsia="Calibri" w:hAnsi="Calibri" w:cs="Calibri"/>
-        <w:color w:val="7F7F7F"/>
-      </w:rPr>
-      <w:t>i</w:t>
-    </w:r>
-    <w:proofErr w:type="spellEnd"/>
-    <w:r>
-      <w:rPr>
-        <w:rFonts w:ascii="Calibri" w:eastAsia="Calibri" w:hAnsi="Calibri" w:cs="Calibri"/>
-        <w:color w:val="7F7F7F"/>
-      </w:rPr>
-      <w:t xml:space="preserve"> c A n a l y s </w:t>
-    </w:r>
-    <w:proofErr w:type="spellStart"/>
-    <w:r>
-      <w:rPr>
-        <w:rFonts w:ascii="Calibri" w:eastAsia="Calibri" w:hAnsi="Calibri" w:cs="Calibri"/>
-        <w:color w:val="7F7F7F"/>
-      </w:rPr>
-      <w:t>i</w:t>
-    </w:r>
-    <w:proofErr w:type="spellEnd"/>
-    <w:r>
-      <w:rPr>
-        <w:rFonts w:ascii="Calibri" w:eastAsia="Calibri" w:hAnsi="Calibri" w:cs="Calibri"/>
-        <w:color w:val="7F7F7F"/>
-      </w:rPr>
-      <w:t xml:space="preserve"> s</w:t>
+      <w:t>H e a r t D i s e a s e D i a g n o s t i c A n a l y s i s</w:t>
     </w:r>
     <w:r>
       <w:rPr>
